--- a/documentation/OWASP.docx
+++ b/documentation/OWASP.docx
@@ -2,7 +2,1304 @@
 <file path=word/document.xml><?xml version="1.0" encoding="utf-8"?>
 <w:document xmlns:wpc="http://schemas.microsoft.com/office/word/2010/wordprocessingCanvas" xmlns:cx="http://schemas.microsoft.com/office/drawing/2014/chartex" xmlns:cx1="http://schemas.microsoft.com/office/drawing/2015/9/8/chartex" xmlns:cx2="http://schemas.microsoft.com/office/drawing/2015/10/21/chartex" xmlns:cx3="http://schemas.microsoft.com/office/drawing/2016/5/9/chartex" xmlns:cx4="http://schemas.microsoft.com/office/drawing/2016/5/10/chartex" xmlns:cx5="http://schemas.microsoft.com/office/drawing/2016/5/11/chartex" xmlns:cx6="http://schemas.microsoft.com/office/drawing/2016/5/12/chartex" xmlns:cx7="http://schemas.microsoft.com/office/drawing/2016/5/13/chartex" xmlns:cx8="http://schemas.microsoft.com/office/drawing/2016/5/14/chartex" xmlns:mc="http://schemas.openxmlformats.org/markup-compatibility/2006" xmlns:aink="http://schemas.microsoft.com/office/drawing/2016/ink" xmlns:am3d="http://schemas.microsoft.com/office/drawing/2017/model3d" xmlns:o="urn:schemas-microsoft-com:office:office" xmlns:r="http://schemas.openxmlformats.org/officeDocument/2006/relationships" xmlns:m="http://schemas.openxmlformats.org/officeDocument/2006/math" xmlns:v="urn:schemas-microsoft-com:vml" xmlns:wp14="http://schemas.microsoft.com/office/word/2010/wordprocessingDrawing" xmlns:wp="http://schemas.openxmlformats.org/drawingml/2006/wordprocessingDrawing" xmlns:w10="urn:schemas-microsoft-com:office:word" xmlns:w="http://schemas.openxmlformats.org/wordprocessingml/2006/main" xmlns:w14="http://schemas.microsoft.com/office/word/2010/wordml" xmlns:w15="http://schemas.microsoft.com/office/word/2012/wordml" xmlns:w16cex="http://schemas.microsoft.com/office/word/2018/wordml/cex" xmlns:w16cid="http://schemas.microsoft.com/office/word/2016/wordml/cid" xmlns:w16="http://schemas.microsoft.com/office/word/2018/wordml" xmlns:w16se="http://schemas.microsoft.com/office/word/2015/wordml/symex" xmlns:wpg="http://schemas.microsoft.com/office/word/2010/wordprocessingGroup" xmlns:wpi="http://schemas.microsoft.com/office/word/2010/wordprocessingInk" xmlns:wne="http://schemas.microsoft.com/office/word/2006/wordml" xmlns:wps="http://schemas.microsoft.com/office/word/2010/wordprocessingShape" mc:Ignorable="w14 w15 w16se w16cid w16 w16cex wp14">
   <w:body>
-    <w:p/>
+    <w:p>
+      <w:pPr>
+        <w:jc w:val="center"/>
+        <w:rPr>
+          <w:sz w:val="56"/>
+          <w:szCs w:val="56"/>
+          <w:lang w:val="en-GB"/>
+        </w:rPr>
+      </w:pPr>
+      <w:r>
+        <w:rPr>
+          <w:sz w:val="56"/>
+          <w:szCs w:val="56"/>
+          <w:lang w:val="en-GB"/>
+        </w:rPr>
+        <w:t>OWASP</w:t>
+      </w:r>
+    </w:p>
+    <w:p>
+      <w:pPr>
+        <w:rPr>
+          <w:b/>
+          <w:bCs/>
+          <w:sz w:val="36"/>
+          <w:szCs w:val="36"/>
+          <w:u w:val="single"/>
+          <w:lang w:val="en-GB"/>
+        </w:rPr>
+      </w:pPr>
+      <w:bookmarkStart w:id="0" w:name="_Hlk58326789"/>
+      <w:r>
+        <w:rPr>
+          <w:b/>
+          <w:bCs/>
+          <w:sz w:val="36"/>
+          <w:szCs w:val="36"/>
+          <w:u w:val="single"/>
+          <w:lang w:val="en-GB"/>
+        </w:rPr>
+        <w:t>A1 Injection</w:t>
+      </w:r>
+    </w:p>
+    <w:p>
+      <w:pPr>
+        <w:rPr>
+          <w:sz w:val="28"/>
+          <w:szCs w:val="28"/>
+          <w:u w:val="single"/>
+          <w:lang w:val="en-GB"/>
+        </w:rPr>
+      </w:pPr>
+      <w:bookmarkStart w:id="1" w:name="_Hlk58329813"/>
+      <w:r>
+        <w:rPr>
+          <w:sz w:val="28"/>
+          <w:szCs w:val="28"/>
+          <w:u w:val="single"/>
+          <w:lang w:val="en-GB"/>
+        </w:rPr>
+        <w:t>Is the Application Vulnerable?</w:t>
+      </w:r>
+      <w:r>
+        <w:rPr>
+          <w:sz w:val="28"/>
+          <w:szCs w:val="28"/>
+          <w:u w:val="single"/>
+          <w:lang w:val="en-GB"/>
+        </w:rPr>
+        <w:t>:</w:t>
+      </w:r>
+    </w:p>
+    <w:bookmarkEnd w:id="1"/>
+    <w:p>
+      <w:pPr>
+        <w:rPr>
+          <w:sz w:val="24"/>
+          <w:szCs w:val="24"/>
+          <w:lang w:val="en-GB"/>
+        </w:rPr>
+      </w:pPr>
+      <w:r>
+        <w:rPr>
+          <w:sz w:val="24"/>
+          <w:szCs w:val="24"/>
+          <w:lang w:val="en-GB"/>
+        </w:rPr>
+        <w:t xml:space="preserve">In my application the user-data is validated, so it makes it not resistant to attacks. </w:t>
+      </w:r>
+      <w:r>
+        <w:rPr>
+          <w:sz w:val="24"/>
+          <w:szCs w:val="24"/>
+          <w:lang w:val="en-GB"/>
+        </w:rPr>
+        <w:t>Hibernate Query Language (HQL)</w:t>
+      </w:r>
+      <w:r>
+        <w:rPr>
+          <w:sz w:val="24"/>
+          <w:szCs w:val="24"/>
+          <w:lang w:val="en-GB"/>
+        </w:rPr>
+        <w:t xml:space="preserve"> is not used in the code and the data is retrieved by using mapping of a whole object or path variable. </w:t>
+      </w:r>
+      <w:r>
+        <w:rPr>
+          <w:sz w:val="24"/>
+          <w:szCs w:val="24"/>
+          <w:lang w:val="en-GB"/>
+        </w:rPr>
+        <w:t xml:space="preserve">Hostile data is </w:t>
+      </w:r>
+      <w:r>
+        <w:rPr>
+          <w:sz w:val="24"/>
+          <w:szCs w:val="24"/>
+          <w:lang w:val="en-GB"/>
+        </w:rPr>
+        <w:t xml:space="preserve">not </w:t>
+      </w:r>
+      <w:r>
+        <w:rPr>
+          <w:sz w:val="24"/>
+          <w:szCs w:val="24"/>
+          <w:lang w:val="en-GB"/>
+        </w:rPr>
+        <w:t>directly used or concatenated</w:t>
+      </w:r>
+      <w:r>
+        <w:rPr>
+          <w:sz w:val="24"/>
+          <w:szCs w:val="24"/>
+          <w:lang w:val="en-GB"/>
+        </w:rPr>
+        <w:t xml:space="preserve"> by using </w:t>
+      </w:r>
+      <w:r>
+        <w:rPr>
+          <w:sz w:val="24"/>
+          <w:szCs w:val="24"/>
+          <w:lang w:val="en-GB"/>
+        </w:rPr>
+        <w:t xml:space="preserve"> SQL or command </w:t>
+      </w:r>
+      <w:r>
+        <w:rPr>
+          <w:sz w:val="24"/>
+          <w:szCs w:val="24"/>
+          <w:lang w:val="en-GB"/>
+        </w:rPr>
+        <w:t xml:space="preserve">that </w:t>
+      </w:r>
+      <w:r>
+        <w:rPr>
+          <w:sz w:val="24"/>
+          <w:szCs w:val="24"/>
+          <w:lang w:val="en-GB"/>
+        </w:rPr>
+        <w:t>contains both structure and hostile data in dynamic queries, commands, or stored procedures.</w:t>
+      </w:r>
+      <w:r>
+        <w:rPr>
+          <w:sz w:val="24"/>
+          <w:szCs w:val="24"/>
+          <w:lang w:val="en-GB"/>
+        </w:rPr>
+        <w:t xml:space="preserve"> </w:t>
+      </w:r>
+      <w:r>
+        <w:rPr>
+          <w:sz w:val="24"/>
+          <w:szCs w:val="24"/>
+          <w:lang w:val="en-GB"/>
+        </w:rPr>
+        <w:t xml:space="preserve">CRUD repositories are the ORM in my application. </w:t>
+      </w:r>
+      <w:r>
+        <w:rPr>
+          <w:sz w:val="24"/>
+          <w:szCs w:val="24"/>
+          <w:lang w:val="en-GB"/>
+        </w:rPr>
+        <w:t xml:space="preserve">In my configuration of CI/CD I haven’t added the </w:t>
+      </w:r>
+      <w:r>
+        <w:rPr>
+          <w:sz w:val="24"/>
+          <w:szCs w:val="24"/>
+          <w:lang w:val="en-GB"/>
+        </w:rPr>
+        <w:t>static source (SAST) and dynamic application test (DAST) tools</w:t>
+      </w:r>
+      <w:r>
+        <w:rPr>
+          <w:sz w:val="24"/>
+          <w:szCs w:val="24"/>
+          <w:lang w:val="en-GB"/>
+        </w:rPr>
+        <w:t xml:space="preserve">, which are used </w:t>
+      </w:r>
+      <w:r>
+        <w:rPr>
+          <w:sz w:val="24"/>
+          <w:szCs w:val="24"/>
+          <w:lang w:val="en-GB"/>
+        </w:rPr>
+        <w:t>to identify newly introduced injection flaws prior to production deployment.</w:t>
+      </w:r>
+      <w:r>
+        <w:rPr>
+          <w:sz w:val="24"/>
+          <w:szCs w:val="24"/>
+          <w:lang w:val="en-GB"/>
+        </w:rPr>
+        <w:t xml:space="preserve"> </w:t>
+      </w:r>
+    </w:p>
+    <w:p>
+      <w:pPr>
+        <w:rPr>
+          <w:sz w:val="24"/>
+          <w:szCs w:val="24"/>
+          <w:lang w:val="en-GB"/>
+        </w:rPr>
+      </w:pPr>
+      <w:r>
+        <w:rPr>
+          <w:sz w:val="24"/>
+          <w:szCs w:val="24"/>
+          <w:lang w:val="en-GB"/>
+        </w:rPr>
+        <w:t xml:space="preserve">In conclusion, my app is not that vulnerable and cannot be broken into by attacking the queries or by modifying the ‘id’ in the browser </w:t>
+      </w:r>
+      <w:proofErr w:type="spellStart"/>
+      <w:r>
+        <w:rPr>
+          <w:sz w:val="24"/>
+          <w:szCs w:val="24"/>
+          <w:lang w:val="en-GB"/>
+        </w:rPr>
+        <w:t>url</w:t>
+      </w:r>
+      <w:proofErr w:type="spellEnd"/>
+      <w:r>
+        <w:rPr>
+          <w:sz w:val="24"/>
+          <w:szCs w:val="24"/>
+          <w:lang w:val="en-GB"/>
+        </w:rPr>
+        <w:t xml:space="preserve">, for example, because it is not displayed there and is safe. </w:t>
+      </w:r>
+    </w:p>
+    <w:bookmarkEnd w:id="0"/>
+    <w:p>
+      <w:pPr>
+        <w:rPr>
+          <w:b/>
+          <w:bCs/>
+          <w:sz w:val="36"/>
+          <w:szCs w:val="36"/>
+          <w:u w:val="single"/>
+          <w:lang w:val="en-GB"/>
+        </w:rPr>
+      </w:pPr>
+      <w:r>
+        <w:rPr>
+          <w:b/>
+          <w:bCs/>
+          <w:sz w:val="36"/>
+          <w:szCs w:val="36"/>
+          <w:u w:val="single"/>
+          <w:lang w:val="en-GB"/>
+        </w:rPr>
+        <w:t>A</w:t>
+      </w:r>
+      <w:r>
+        <w:rPr>
+          <w:b/>
+          <w:bCs/>
+          <w:sz w:val="36"/>
+          <w:szCs w:val="36"/>
+          <w:u w:val="single"/>
+          <w:lang w:val="en-GB"/>
+        </w:rPr>
+        <w:t>2</w:t>
+      </w:r>
+      <w:r>
+        <w:rPr>
+          <w:b/>
+          <w:bCs/>
+          <w:sz w:val="36"/>
+          <w:szCs w:val="36"/>
+          <w:u w:val="single"/>
+          <w:lang w:val="en-GB"/>
+        </w:rPr>
+        <w:t xml:space="preserve"> </w:t>
+      </w:r>
+      <w:r>
+        <w:rPr>
+          <w:b/>
+          <w:bCs/>
+          <w:sz w:val="36"/>
+          <w:szCs w:val="36"/>
+          <w:u w:val="single"/>
+          <w:lang w:val="en-GB"/>
+        </w:rPr>
+        <w:t>Broken Authentication</w:t>
+      </w:r>
+    </w:p>
+    <w:p>
+      <w:pPr>
+        <w:rPr>
+          <w:sz w:val="28"/>
+          <w:szCs w:val="28"/>
+          <w:lang w:val="en-GB"/>
+        </w:rPr>
+      </w:pPr>
+      <w:r>
+        <w:rPr>
+          <w:sz w:val="28"/>
+          <w:szCs w:val="28"/>
+          <w:u w:val="single"/>
+          <w:lang w:val="en-GB"/>
+        </w:rPr>
+        <w:t>Is the Application Vulnerable?:</w:t>
+      </w:r>
+    </w:p>
+    <w:p>
+      <w:pPr>
+        <w:rPr>
+          <w:sz w:val="28"/>
+          <w:szCs w:val="28"/>
+          <w:lang w:val="en-GB"/>
+        </w:rPr>
+      </w:pPr>
+      <w:r>
+        <w:rPr>
+          <w:sz w:val="24"/>
+          <w:szCs w:val="24"/>
+          <w:lang w:val="en-GB"/>
+        </w:rPr>
+        <w:t>My software application doesn’t implement the of the user’s identity, authenticat</w:t>
+      </w:r>
+      <w:r>
+        <w:rPr>
+          <w:sz w:val="24"/>
+          <w:szCs w:val="24"/>
+          <w:lang w:val="en-GB"/>
+        </w:rPr>
+        <w:t xml:space="preserve">ion because the authentication is done automatically after logging in.  </w:t>
+      </w:r>
+      <w:r>
+        <w:rPr>
+          <w:sz w:val="24"/>
+          <w:szCs w:val="24"/>
+          <w:lang w:val="en-GB"/>
+        </w:rPr>
+        <w:t>In</w:t>
+      </w:r>
+      <w:r>
+        <w:rPr>
+          <w:sz w:val="28"/>
+          <w:szCs w:val="28"/>
+          <w:lang w:val="en-GB"/>
+        </w:rPr>
+        <w:t xml:space="preserve"> my application </w:t>
+      </w:r>
+      <w:r>
+        <w:rPr>
+          <w:sz w:val="24"/>
+          <w:szCs w:val="24"/>
+          <w:lang w:val="en-GB"/>
+        </w:rPr>
+        <w:t>there is no forget password function, so the app is still safe at some level because the attackers cannot change get into the account and change the password of the user. The password of the users in are hashed both when registering and when updating a user. The only vulnerability here is that the token of the authorization is saved into the local storage rather than in a cookie (which is stated to be the safer way).</w:t>
+      </w:r>
+    </w:p>
+    <w:p>
+      <w:pPr>
+        <w:rPr>
+          <w:b/>
+          <w:bCs/>
+          <w:sz w:val="36"/>
+          <w:szCs w:val="36"/>
+          <w:u w:val="single"/>
+          <w:lang w:val="en-GB"/>
+        </w:rPr>
+      </w:pPr>
+      <w:r>
+        <w:rPr>
+          <w:b/>
+          <w:bCs/>
+          <w:sz w:val="36"/>
+          <w:szCs w:val="36"/>
+          <w:u w:val="single"/>
+          <w:lang w:val="en-GB"/>
+        </w:rPr>
+        <w:t>A</w:t>
+      </w:r>
+      <w:r>
+        <w:rPr>
+          <w:b/>
+          <w:bCs/>
+          <w:sz w:val="36"/>
+          <w:szCs w:val="36"/>
+          <w:u w:val="single"/>
+          <w:lang w:val="en-GB"/>
+        </w:rPr>
+        <w:t>3</w:t>
+      </w:r>
+      <w:r>
+        <w:rPr>
+          <w:b/>
+          <w:bCs/>
+          <w:sz w:val="36"/>
+          <w:szCs w:val="36"/>
+          <w:u w:val="single"/>
+          <w:lang w:val="en-GB"/>
+        </w:rPr>
+        <w:t xml:space="preserve"> </w:t>
+      </w:r>
+      <w:r>
+        <w:rPr>
+          <w:b/>
+          <w:bCs/>
+          <w:sz w:val="36"/>
+          <w:szCs w:val="36"/>
+          <w:u w:val="single"/>
+          <w:lang w:val="en-GB"/>
+        </w:rPr>
+        <w:t>Sensitive Data Exposure</w:t>
+      </w:r>
+    </w:p>
+    <w:p>
+      <w:pPr>
+        <w:rPr>
+          <w:sz w:val="28"/>
+          <w:szCs w:val="28"/>
+          <w:u w:val="single"/>
+          <w:lang w:val="en-GB"/>
+        </w:rPr>
+      </w:pPr>
+      <w:r>
+        <w:rPr>
+          <w:sz w:val="28"/>
+          <w:szCs w:val="28"/>
+          <w:u w:val="single"/>
+          <w:lang w:val="en-GB"/>
+        </w:rPr>
+        <w:t>Is the Application Vulnerable?:</w:t>
+      </w:r>
+    </w:p>
+    <w:p>
+      <w:pPr>
+        <w:rPr>
+          <w:sz w:val="24"/>
+          <w:szCs w:val="24"/>
+          <w:lang w:val="en-GB"/>
+        </w:rPr>
+      </w:pPr>
+      <w:r>
+        <w:rPr>
+          <w:sz w:val="24"/>
+          <w:szCs w:val="24"/>
+          <w:lang w:val="en-GB"/>
+        </w:rPr>
+        <w:t xml:space="preserve">None of the data in the website is transmitted in clear text (by HTTP or FTP). The only for which they are used are sending a request (OK, CREATED, etc.) in the backend to outline the </w:t>
+      </w:r>
+      <w:r>
+        <w:rPr>
+          <w:sz w:val="24"/>
+          <w:szCs w:val="24"/>
+          <w:lang w:val="en-GB"/>
+        </w:rPr>
+        <w:t>result. I still don not have the functionalities in this case that can be attacked. The only thing is that</w:t>
+      </w:r>
+      <w:r>
+        <w:rPr>
+          <w:sz w:val="24"/>
+          <w:szCs w:val="24"/>
+          <w:lang w:val="en-GB"/>
+        </w:rPr>
+        <w:t xml:space="preserve"> password </w:t>
+      </w:r>
+      <w:r>
+        <w:rPr>
+          <w:sz w:val="24"/>
+          <w:szCs w:val="24"/>
+          <w:lang w:val="en-GB"/>
+        </w:rPr>
+        <w:t>of the user</w:t>
+      </w:r>
+      <w:r>
+        <w:rPr>
+          <w:sz w:val="24"/>
+          <w:szCs w:val="24"/>
+          <w:lang w:val="en-GB"/>
+        </w:rPr>
+        <w:t xml:space="preserve"> uses simple hashes to store everyone’s passwords. </w:t>
+      </w:r>
+    </w:p>
+    <w:p>
+      <w:pPr>
+        <w:rPr>
+          <w:b/>
+          <w:bCs/>
+          <w:sz w:val="36"/>
+          <w:szCs w:val="36"/>
+          <w:u w:val="single"/>
+          <w:lang w:val="en-GB"/>
+        </w:rPr>
+      </w:pPr>
+    </w:p>
+    <w:p>
+      <w:pPr>
+        <w:rPr>
+          <w:b/>
+          <w:bCs/>
+          <w:sz w:val="36"/>
+          <w:szCs w:val="36"/>
+          <w:u w:val="single"/>
+          <w:lang w:val="en-GB"/>
+        </w:rPr>
+      </w:pPr>
+    </w:p>
+    <w:p>
+      <w:pPr>
+        <w:rPr>
+          <w:b/>
+          <w:bCs/>
+          <w:sz w:val="36"/>
+          <w:szCs w:val="36"/>
+          <w:u w:val="single"/>
+          <w:lang w:val="en-GB"/>
+        </w:rPr>
+      </w:pPr>
+    </w:p>
+    <w:p>
+      <w:pPr>
+        <w:rPr>
+          <w:sz w:val="28"/>
+          <w:szCs w:val="28"/>
+          <w:u w:val="single"/>
+          <w:lang w:val="en-GB"/>
+        </w:rPr>
+      </w:pPr>
+      <w:r>
+        <w:rPr>
+          <w:b/>
+          <w:bCs/>
+          <w:sz w:val="36"/>
+          <w:szCs w:val="36"/>
+          <w:u w:val="single"/>
+          <w:lang w:val="en-GB"/>
+        </w:rPr>
+        <w:lastRenderedPageBreak/>
+        <w:t>A</w:t>
+      </w:r>
+      <w:r>
+        <w:rPr>
+          <w:b/>
+          <w:bCs/>
+          <w:sz w:val="36"/>
+          <w:szCs w:val="36"/>
+          <w:u w:val="single"/>
+          <w:lang w:val="en-GB"/>
+        </w:rPr>
+        <w:t>4</w:t>
+      </w:r>
+      <w:r>
+        <w:rPr>
+          <w:b/>
+          <w:bCs/>
+          <w:sz w:val="36"/>
+          <w:szCs w:val="36"/>
+          <w:u w:val="single"/>
+          <w:lang w:val="en-GB"/>
+        </w:rPr>
+        <w:t xml:space="preserve"> </w:t>
+      </w:r>
+      <w:r>
+        <w:rPr>
+          <w:b/>
+          <w:bCs/>
+          <w:sz w:val="36"/>
+          <w:szCs w:val="36"/>
+          <w:u w:val="single"/>
+          <w:lang w:val="en-GB"/>
+        </w:rPr>
+        <w:t>XML External Entities</w:t>
+      </w:r>
+    </w:p>
+    <w:p>
+      <w:pPr>
+        <w:rPr>
+          <w:sz w:val="28"/>
+          <w:szCs w:val="28"/>
+          <w:u w:val="single"/>
+          <w:lang w:val="en-GB"/>
+        </w:rPr>
+      </w:pPr>
+      <w:bookmarkStart w:id="2" w:name="_Hlk58332273"/>
+      <w:r>
+        <w:rPr>
+          <w:sz w:val="28"/>
+          <w:szCs w:val="28"/>
+          <w:u w:val="single"/>
+          <w:lang w:val="en-GB"/>
+        </w:rPr>
+        <w:t>Is the Application Vulnerable?:</w:t>
+      </w:r>
+    </w:p>
+    <w:bookmarkEnd w:id="2"/>
+    <w:p>
+      <w:pPr>
+        <w:rPr>
+          <w:sz w:val="24"/>
+          <w:szCs w:val="24"/>
+          <w:lang w:val="en-GB"/>
+        </w:rPr>
+      </w:pPr>
+    </w:p>
+    <w:p>
+      <w:pPr>
+        <w:rPr>
+          <w:b/>
+          <w:bCs/>
+          <w:sz w:val="36"/>
+          <w:szCs w:val="36"/>
+          <w:u w:val="single"/>
+          <w:lang w:val="en-GB"/>
+        </w:rPr>
+      </w:pPr>
+      <w:r>
+        <w:rPr>
+          <w:b/>
+          <w:bCs/>
+          <w:sz w:val="36"/>
+          <w:szCs w:val="36"/>
+          <w:u w:val="single"/>
+          <w:lang w:val="en-GB"/>
+        </w:rPr>
+        <w:t>A</w:t>
+      </w:r>
+      <w:r>
+        <w:rPr>
+          <w:b/>
+          <w:bCs/>
+          <w:sz w:val="36"/>
+          <w:szCs w:val="36"/>
+          <w:u w:val="single"/>
+          <w:lang w:val="en-GB"/>
+        </w:rPr>
+        <w:t>5</w:t>
+      </w:r>
+      <w:r>
+        <w:rPr>
+          <w:b/>
+          <w:bCs/>
+          <w:sz w:val="36"/>
+          <w:szCs w:val="36"/>
+          <w:u w:val="single"/>
+          <w:lang w:val="en-GB"/>
+        </w:rPr>
+        <w:t xml:space="preserve"> </w:t>
+      </w:r>
+      <w:r>
+        <w:rPr>
+          <w:b/>
+          <w:bCs/>
+          <w:sz w:val="36"/>
+          <w:szCs w:val="36"/>
+          <w:u w:val="single"/>
+          <w:lang w:val="en-GB"/>
+        </w:rPr>
+        <w:t>Broken Access Control</w:t>
+      </w:r>
+    </w:p>
+    <w:p>
+      <w:pPr>
+        <w:rPr>
+          <w:sz w:val="28"/>
+          <w:szCs w:val="28"/>
+          <w:u w:val="single"/>
+          <w:lang w:val="en-GB"/>
+        </w:rPr>
+      </w:pPr>
+      <w:r>
+        <w:rPr>
+          <w:sz w:val="28"/>
+          <w:szCs w:val="28"/>
+          <w:u w:val="single"/>
+          <w:lang w:val="en-GB"/>
+        </w:rPr>
+        <w:t>Is the Application Vulnerable?:</w:t>
+      </w:r>
+    </w:p>
+    <w:p>
+      <w:pPr>
+        <w:rPr>
+          <w:sz w:val="24"/>
+          <w:szCs w:val="24"/>
+          <w:lang w:val="en-GB"/>
+        </w:rPr>
+      </w:pPr>
+      <w:r>
+        <w:rPr>
+          <w:sz w:val="24"/>
+          <w:szCs w:val="24"/>
+          <w:lang w:val="en-GB"/>
+        </w:rPr>
+        <w:t>Access control enforces policy such that users cannot act outside of their intended permissions.</w:t>
+      </w:r>
+      <w:r>
+        <w:rPr>
+          <w:sz w:val="24"/>
+          <w:szCs w:val="24"/>
+          <w:lang w:val="en-GB"/>
+        </w:rPr>
+        <w:t xml:space="preserve"> In my application, when implementing the authorization, I made the user to not be able access the actions that require an ADMIN role. </w:t>
+      </w:r>
+      <w:r>
+        <w:rPr>
+          <w:sz w:val="24"/>
+          <w:szCs w:val="24"/>
+          <w:lang w:val="en-GB"/>
+        </w:rPr>
+        <w:t>There is a “@</w:t>
+      </w:r>
+      <w:proofErr w:type="spellStart"/>
+      <w:r>
+        <w:rPr>
+          <w:sz w:val="24"/>
+          <w:szCs w:val="24"/>
+          <w:lang w:val="en-GB"/>
+        </w:rPr>
+        <w:t>PreAuthorized</w:t>
+      </w:r>
+      <w:proofErr w:type="spellEnd"/>
+      <w:r>
+        <w:rPr>
+          <w:sz w:val="24"/>
+          <w:szCs w:val="24"/>
+          <w:lang w:val="en-GB"/>
+        </w:rPr>
+        <w:t>(“</w:t>
+      </w:r>
+      <w:proofErr w:type="spellStart"/>
+      <w:r>
+        <w:rPr>
+          <w:sz w:val="24"/>
+          <w:szCs w:val="24"/>
+          <w:lang w:val="en-GB"/>
+        </w:rPr>
+        <w:t>hasrole</w:t>
+      </w:r>
+      <w:proofErr w:type="spellEnd"/>
+      <w:r>
+        <w:rPr>
+          <w:sz w:val="24"/>
+          <w:szCs w:val="24"/>
+          <w:lang w:val="en-GB"/>
+        </w:rPr>
+        <w:t xml:space="preserve">(‘ADMIN’)”)”, which states that a certain functionality is only permitted to the admin. </w:t>
+      </w:r>
+      <w:r>
+        <w:rPr>
+          <w:sz w:val="24"/>
+          <w:szCs w:val="24"/>
+          <w:lang w:val="en-GB"/>
+        </w:rPr>
+        <w:t xml:space="preserve">Also, the information of the user can be changed either by the admin or the user, and the password can be changed only by the user themselves, and not in the </w:t>
+      </w:r>
+      <w:proofErr w:type="spellStart"/>
+      <w:r>
+        <w:rPr>
+          <w:sz w:val="24"/>
+          <w:szCs w:val="24"/>
+          <w:lang w:val="en-GB"/>
+        </w:rPr>
+        <w:t>url</w:t>
+      </w:r>
+      <w:proofErr w:type="spellEnd"/>
+      <w:r>
+        <w:rPr>
+          <w:sz w:val="24"/>
+          <w:szCs w:val="24"/>
+          <w:lang w:val="en-GB"/>
+        </w:rPr>
+        <w:t xml:space="preserve">. </w:t>
+      </w:r>
+      <w:r>
+        <w:rPr>
+          <w:sz w:val="24"/>
+          <w:szCs w:val="24"/>
+          <w:lang w:val="en-GB"/>
+        </w:rPr>
+        <w:t>In order the website to be safer, there is used “</w:t>
+      </w:r>
+      <w:r>
+        <w:rPr>
+          <w:sz w:val="24"/>
+          <w:szCs w:val="24"/>
+          <w:lang w:val="en-GB"/>
+        </w:rPr>
+        <w:t>@</w:t>
+      </w:r>
+      <w:proofErr w:type="spellStart"/>
+      <w:r>
+        <w:rPr>
+          <w:sz w:val="24"/>
+          <w:szCs w:val="24"/>
+          <w:lang w:val="en-GB"/>
+        </w:rPr>
+        <w:t>CrossOrigin</w:t>
+      </w:r>
+      <w:proofErr w:type="spellEnd"/>
+      <w:r>
+        <w:rPr>
+          <w:sz w:val="24"/>
+          <w:szCs w:val="24"/>
+          <w:lang w:val="en-GB"/>
+        </w:rPr>
+        <w:t xml:space="preserve">(origins = </w:t>
+      </w:r>
+      <w:r>
+        <w:rPr>
+          <w:sz w:val="24"/>
+          <w:szCs w:val="24"/>
+          <w:lang w:val="en-GB"/>
+        </w:rPr>
+        <w:t>“localhost:3000</w:t>
+      </w:r>
+      <w:r>
+        <w:rPr>
+          <w:sz w:val="24"/>
+          <w:szCs w:val="24"/>
+          <w:lang w:val="en-GB"/>
+        </w:rPr>
+        <w:t>")</w:t>
+      </w:r>
+      <w:r>
+        <w:rPr>
+          <w:sz w:val="24"/>
+          <w:szCs w:val="24"/>
+          <w:lang w:val="en-GB"/>
+        </w:rPr>
+        <w:t xml:space="preserve">”, where I state that only this </w:t>
+      </w:r>
+      <w:proofErr w:type="spellStart"/>
+      <w:r>
+        <w:rPr>
+          <w:sz w:val="24"/>
+          <w:szCs w:val="24"/>
+          <w:lang w:val="en-GB"/>
+        </w:rPr>
+        <w:t>url</w:t>
+      </w:r>
+      <w:proofErr w:type="spellEnd"/>
+      <w:r>
+        <w:rPr>
+          <w:sz w:val="24"/>
+          <w:szCs w:val="24"/>
+          <w:lang w:val="en-GB"/>
+        </w:rPr>
+        <w:t xml:space="preserve"> can receive information or send requests to the backend</w:t>
+      </w:r>
+      <w:r>
+        <w:rPr>
+          <w:sz w:val="24"/>
+          <w:szCs w:val="24"/>
+          <w:lang w:val="en-GB"/>
+        </w:rPr>
+        <w:t>. Accessing API with missing access controls for POST, PUT and DELETE</w:t>
+      </w:r>
+      <w:r>
+        <w:rPr>
+          <w:sz w:val="24"/>
+          <w:szCs w:val="24"/>
+          <w:lang w:val="en-GB"/>
+        </w:rPr>
+        <w:t xml:space="preserve"> is not applied, which means there is no vulnerability.</w:t>
+      </w:r>
+    </w:p>
+    <w:p>
+      <w:pPr>
+        <w:rPr>
+          <w:b/>
+          <w:bCs/>
+          <w:sz w:val="36"/>
+          <w:szCs w:val="36"/>
+          <w:u w:val="single"/>
+          <w:lang w:val="en-GB"/>
+        </w:rPr>
+      </w:pPr>
+      <w:r>
+        <w:rPr>
+          <w:b/>
+          <w:bCs/>
+          <w:sz w:val="36"/>
+          <w:szCs w:val="36"/>
+          <w:u w:val="single"/>
+          <w:lang w:val="en-GB"/>
+        </w:rPr>
+        <w:t>A</w:t>
+      </w:r>
+      <w:r>
+        <w:rPr>
+          <w:b/>
+          <w:bCs/>
+          <w:sz w:val="36"/>
+          <w:szCs w:val="36"/>
+          <w:u w:val="single"/>
+          <w:lang w:val="en-GB"/>
+        </w:rPr>
+        <w:t>6</w:t>
+      </w:r>
+      <w:r>
+        <w:rPr>
+          <w:b/>
+          <w:bCs/>
+          <w:sz w:val="36"/>
+          <w:szCs w:val="36"/>
+          <w:u w:val="single"/>
+          <w:lang w:val="en-GB"/>
+        </w:rPr>
+        <w:t xml:space="preserve"> Security Misconfiguration</w:t>
+      </w:r>
+    </w:p>
+    <w:p>
+      <w:pPr>
+        <w:rPr>
+          <w:b/>
+          <w:bCs/>
+          <w:sz w:val="36"/>
+          <w:szCs w:val="36"/>
+          <w:u w:val="single"/>
+          <w:lang w:val="en-GB"/>
+        </w:rPr>
+      </w:pPr>
+      <w:r>
+        <w:rPr>
+          <w:sz w:val="28"/>
+          <w:szCs w:val="28"/>
+          <w:u w:val="single"/>
+          <w:lang w:val="en-GB"/>
+        </w:rPr>
+        <w:t>Is the Application Vulnerable?:</w:t>
+      </w:r>
+    </w:p>
+    <w:p>
+      <w:pPr>
+        <w:rPr>
+          <w:b/>
+          <w:bCs/>
+          <w:sz w:val="36"/>
+          <w:szCs w:val="36"/>
+          <w:u w:val="single"/>
+          <w:lang w:val="en-GB"/>
+        </w:rPr>
+      </w:pPr>
+      <w:r>
+        <w:rPr>
+          <w:b/>
+          <w:bCs/>
+          <w:sz w:val="36"/>
+          <w:szCs w:val="36"/>
+          <w:u w:val="single"/>
+          <w:lang w:val="en-GB"/>
+        </w:rPr>
+        <w:t>A</w:t>
+      </w:r>
+      <w:r>
+        <w:rPr>
+          <w:b/>
+          <w:bCs/>
+          <w:sz w:val="36"/>
+          <w:szCs w:val="36"/>
+          <w:u w:val="single"/>
+          <w:lang w:val="en-GB"/>
+        </w:rPr>
+        <w:t>7</w:t>
+      </w:r>
+      <w:r>
+        <w:rPr>
+          <w:b/>
+          <w:bCs/>
+          <w:sz w:val="36"/>
+          <w:szCs w:val="36"/>
+          <w:u w:val="single"/>
+          <w:lang w:val="en-GB"/>
+        </w:rPr>
+        <w:t xml:space="preserve"> </w:t>
+      </w:r>
+      <w:r>
+        <w:rPr>
+          <w:b/>
+          <w:bCs/>
+          <w:sz w:val="36"/>
+          <w:szCs w:val="36"/>
+          <w:u w:val="single"/>
+          <w:lang w:val="en-GB"/>
+        </w:rPr>
+        <w:t>Cross-Site Scripting</w:t>
+      </w:r>
+    </w:p>
+    <w:p>
+      <w:pPr>
+        <w:rPr>
+          <w:sz w:val="28"/>
+          <w:szCs w:val="28"/>
+          <w:u w:val="single"/>
+          <w:lang w:val="en-GB"/>
+        </w:rPr>
+      </w:pPr>
+      <w:r>
+        <w:rPr>
+          <w:sz w:val="28"/>
+          <w:szCs w:val="28"/>
+          <w:u w:val="single"/>
+          <w:lang w:val="en-GB"/>
+        </w:rPr>
+        <w:t>Is the Application Vulnerable?:</w:t>
+      </w:r>
+    </w:p>
+    <w:p>
+      <w:pPr>
+        <w:rPr>
+          <w:b/>
+          <w:bCs/>
+          <w:sz w:val="36"/>
+          <w:szCs w:val="36"/>
+          <w:u w:val="single"/>
+          <w:lang w:val="en-GB"/>
+        </w:rPr>
+      </w:pPr>
+      <w:r>
+        <w:rPr>
+          <w:b/>
+          <w:bCs/>
+          <w:sz w:val="36"/>
+          <w:szCs w:val="36"/>
+          <w:u w:val="single"/>
+          <w:lang w:val="en-GB"/>
+        </w:rPr>
+        <w:t>A</w:t>
+      </w:r>
+      <w:r>
+        <w:rPr>
+          <w:b/>
+          <w:bCs/>
+          <w:sz w:val="36"/>
+          <w:szCs w:val="36"/>
+          <w:u w:val="single"/>
+          <w:lang w:val="en-GB"/>
+        </w:rPr>
+        <w:t>8</w:t>
+      </w:r>
+      <w:r>
+        <w:rPr>
+          <w:b/>
+          <w:bCs/>
+          <w:sz w:val="36"/>
+          <w:szCs w:val="36"/>
+          <w:u w:val="single"/>
+          <w:lang w:val="en-GB"/>
+        </w:rPr>
+        <w:t xml:space="preserve"> </w:t>
+      </w:r>
+      <w:r>
+        <w:rPr>
+          <w:b/>
+          <w:bCs/>
+          <w:sz w:val="36"/>
+          <w:szCs w:val="36"/>
+          <w:u w:val="single"/>
+          <w:lang w:val="en-GB"/>
+        </w:rPr>
+        <w:t>Insecure Deserialization</w:t>
+      </w:r>
+    </w:p>
+    <w:p>
+      <w:pPr>
+        <w:rPr>
+          <w:sz w:val="28"/>
+          <w:szCs w:val="28"/>
+          <w:u w:val="single"/>
+          <w:lang w:val="en-GB"/>
+        </w:rPr>
+      </w:pPr>
+      <w:r>
+        <w:rPr>
+          <w:sz w:val="28"/>
+          <w:szCs w:val="28"/>
+          <w:u w:val="single"/>
+          <w:lang w:val="en-GB"/>
+        </w:rPr>
+        <w:t>Is the Application Vulnerable?:</w:t>
+      </w:r>
+    </w:p>
+    <w:p>
+      <w:pPr>
+        <w:rPr>
+          <w:b/>
+          <w:bCs/>
+          <w:sz w:val="36"/>
+          <w:szCs w:val="36"/>
+          <w:u w:val="single"/>
+          <w:lang w:val="en-GB"/>
+        </w:rPr>
+      </w:pPr>
+      <w:r>
+        <w:rPr>
+          <w:b/>
+          <w:bCs/>
+          <w:sz w:val="36"/>
+          <w:szCs w:val="36"/>
+          <w:u w:val="single"/>
+          <w:lang w:val="en-GB"/>
+        </w:rPr>
+        <w:t>A</w:t>
+      </w:r>
+      <w:r>
+        <w:rPr>
+          <w:b/>
+          <w:bCs/>
+          <w:sz w:val="36"/>
+          <w:szCs w:val="36"/>
+          <w:u w:val="single"/>
+          <w:lang w:val="en-GB"/>
+        </w:rPr>
+        <w:t>9</w:t>
+      </w:r>
+      <w:r>
+        <w:rPr>
+          <w:b/>
+          <w:bCs/>
+          <w:sz w:val="36"/>
+          <w:szCs w:val="36"/>
+          <w:u w:val="single"/>
+          <w:lang w:val="en-GB"/>
+        </w:rPr>
+        <w:t xml:space="preserve"> </w:t>
+      </w:r>
+      <w:r>
+        <w:rPr>
+          <w:b/>
+          <w:bCs/>
+          <w:sz w:val="36"/>
+          <w:szCs w:val="36"/>
+          <w:u w:val="single"/>
+          <w:lang w:val="en-GB"/>
+        </w:rPr>
+        <w:t>Using Components with Known Vulnerabilities</w:t>
+      </w:r>
+    </w:p>
+    <w:p>
+      <w:pPr>
+        <w:rPr>
+          <w:sz w:val="28"/>
+          <w:szCs w:val="28"/>
+          <w:u w:val="single"/>
+          <w:lang w:val="en-GB"/>
+        </w:rPr>
+      </w:pPr>
+      <w:r>
+        <w:rPr>
+          <w:sz w:val="28"/>
+          <w:szCs w:val="28"/>
+          <w:u w:val="single"/>
+          <w:lang w:val="en-GB"/>
+        </w:rPr>
+        <w:t>Is the Application Vulnerable?:</w:t>
+      </w:r>
+    </w:p>
+    <w:p>
+      <w:pPr>
+        <w:rPr>
+          <w:b/>
+          <w:bCs/>
+          <w:sz w:val="36"/>
+          <w:szCs w:val="36"/>
+          <w:u w:val="single"/>
+          <w:lang w:val="en-GB"/>
+        </w:rPr>
+      </w:pPr>
+      <w:r>
+        <w:rPr>
+          <w:b/>
+          <w:bCs/>
+          <w:sz w:val="36"/>
+          <w:szCs w:val="36"/>
+          <w:u w:val="single"/>
+          <w:lang w:val="en-GB"/>
+        </w:rPr>
+        <w:t>A</w:t>
+      </w:r>
+      <w:r>
+        <w:rPr>
+          <w:b/>
+          <w:bCs/>
+          <w:sz w:val="36"/>
+          <w:szCs w:val="36"/>
+          <w:u w:val="single"/>
+          <w:lang w:val="en-GB"/>
+        </w:rPr>
+        <w:t>10</w:t>
+      </w:r>
+      <w:r>
+        <w:rPr>
+          <w:b/>
+          <w:bCs/>
+          <w:sz w:val="36"/>
+          <w:szCs w:val="36"/>
+          <w:u w:val="single"/>
+          <w:lang w:val="en-GB"/>
+        </w:rPr>
+        <w:t xml:space="preserve"> </w:t>
+      </w:r>
+      <w:r>
+        <w:rPr>
+          <w:b/>
+          <w:bCs/>
+          <w:sz w:val="36"/>
+          <w:szCs w:val="36"/>
+          <w:u w:val="single"/>
+          <w:lang w:val="en-GB"/>
+        </w:rPr>
+        <w:t xml:space="preserve">Insufficient Logging </w:t>
+      </w:r>
+      <w:proofErr w:type="spellStart"/>
+      <w:r>
+        <w:rPr>
+          <w:b/>
+          <w:bCs/>
+          <w:sz w:val="36"/>
+          <w:szCs w:val="36"/>
+          <w:u w:val="single"/>
+          <w:lang w:val="en-GB"/>
+        </w:rPr>
+        <w:t>abd</w:t>
+      </w:r>
+      <w:proofErr w:type="spellEnd"/>
+      <w:r>
+        <w:rPr>
+          <w:b/>
+          <w:bCs/>
+          <w:sz w:val="36"/>
+          <w:szCs w:val="36"/>
+          <w:u w:val="single"/>
+          <w:lang w:val="en-GB"/>
+        </w:rPr>
+        <w:t xml:space="preserve"> Monitoring</w:t>
+      </w:r>
+    </w:p>
+    <w:p>
+      <w:pPr>
+        <w:rPr>
+          <w:sz w:val="28"/>
+          <w:szCs w:val="28"/>
+          <w:u w:val="single"/>
+          <w:lang w:val="en-GB"/>
+        </w:rPr>
+      </w:pPr>
+      <w:r>
+        <w:rPr>
+          <w:sz w:val="28"/>
+          <w:szCs w:val="28"/>
+          <w:u w:val="single"/>
+          <w:lang w:val="en-GB"/>
+        </w:rPr>
+        <w:t>Is the Application Vulnerable?:</w:t>
+      </w:r>
+    </w:p>
+    <w:p>
+      <w:pPr>
+        <w:rPr>
+          <w:sz w:val="24"/>
+          <w:szCs w:val="24"/>
+          <w:lang w:val="en-GB"/>
+        </w:rPr>
+      </w:pPr>
+      <w:r>
+        <w:rPr>
+          <w:sz w:val="24"/>
+          <w:szCs w:val="24"/>
+          <w:lang w:val="en-GB"/>
+        </w:rPr>
+        <w:t>Logs are only stored locally</w:t>
+      </w:r>
+      <w:r>
+        <w:rPr>
+          <w:sz w:val="24"/>
+          <w:szCs w:val="24"/>
+          <w:lang w:val="en-GB"/>
+        </w:rPr>
+        <w:t xml:space="preserve"> may happen to attract more attackers and in my application, only the JWT token is being stored in the local storage. </w:t>
+      </w:r>
+    </w:p>
     <w:sectPr>
       <w:pgSz w:w="11906" w:h="16838"/>
       <w:pgMar w:top="1440" w:right="1440" w:bottom="1440" w:left="1440" w:header="708" w:footer="708" w:gutter="0"/>

--- a/documentation/OWASP.docx
+++ b/documentation/OWASP.docx
@@ -61,16 +61,7 @@
           <w:u w:val="single"/>
           <w:lang w:val="en-GB"/>
         </w:rPr>
-        <w:t>Is the Application Vulnerable?</w:t>
-      </w:r>
-      <w:r>
-        <w:rPr>
-          <w:sz w:val="28"/>
-          <w:szCs w:val="28"/>
-          <w:u w:val="single"/>
-          <w:lang w:val="en-GB"/>
-        </w:rPr>
-        <w:t>:</w:t>
+        <w:t>Is the Application Vulnerable?:</w:t>
       </w:r>
     </w:p>
     <w:bookmarkEnd w:id="1"/>
@@ -233,25 +224,7 @@
           <w:szCs w:val="24"/>
           <w:lang w:val="en-GB"/>
         </w:rPr>
-        <w:t xml:space="preserve">In conclusion, my app is not that vulnerable and cannot be broken into by attacking the queries or by modifying the ‘id’ in the browser </w:t>
-      </w:r>
-      <w:proofErr w:type="spellStart"/>
-      <w:r>
-        <w:rPr>
-          <w:sz w:val="24"/>
-          <w:szCs w:val="24"/>
-          <w:lang w:val="en-GB"/>
-        </w:rPr>
-        <w:t>url</w:t>
-      </w:r>
-      <w:proofErr w:type="spellEnd"/>
-      <w:r>
-        <w:rPr>
-          <w:sz w:val="24"/>
-          <w:szCs w:val="24"/>
-          <w:lang w:val="en-GB"/>
-        </w:rPr>
-        <w:t xml:space="preserve">, for example, because it is not displayed there and is safe. </w:t>
+        <w:t xml:space="preserve">In conclusion, my app is not that vulnerable and cannot be broken into by attacking the queries or by modifying the ‘id’ in the browser url, for example, because it is not displayed there and is safe. </w:t>
       </w:r>
     </w:p>
     <w:bookmarkEnd w:id="0"/>
@@ -275,40 +248,7 @@
           <w:u w:val="single"/>
           <w:lang w:val="en-GB"/>
         </w:rPr>
-        <w:t>A</w:t>
-      </w:r>
-      <w:r>
-        <w:rPr>
-          <w:b/>
-          <w:bCs/>
-          <w:sz w:val="36"/>
-          <w:szCs w:val="36"/>
-          <w:u w:val="single"/>
-          <w:lang w:val="en-GB"/>
-        </w:rPr>
-        <w:t>2</w:t>
-      </w:r>
-      <w:r>
-        <w:rPr>
-          <w:b/>
-          <w:bCs/>
-          <w:sz w:val="36"/>
-          <w:szCs w:val="36"/>
-          <w:u w:val="single"/>
-          <w:lang w:val="en-GB"/>
-        </w:rPr>
-        <w:t xml:space="preserve"> </w:t>
-      </w:r>
-      <w:r>
-        <w:rPr>
-          <w:b/>
-          <w:bCs/>
-          <w:sz w:val="36"/>
-          <w:szCs w:val="36"/>
-          <w:u w:val="single"/>
-          <w:lang w:val="en-GB"/>
-        </w:rPr>
-        <w:t>Broken Authentication</w:t>
+        <w:t>A2 Broken Authentication</w:t>
       </w:r>
     </w:p>
     <w:p>
@@ -398,40 +338,7 @@
           <w:u w:val="single"/>
           <w:lang w:val="en-GB"/>
         </w:rPr>
-        <w:t>A</w:t>
-      </w:r>
-      <w:r>
-        <w:rPr>
-          <w:b/>
-          <w:bCs/>
-          <w:sz w:val="36"/>
-          <w:szCs w:val="36"/>
-          <w:u w:val="single"/>
-          <w:lang w:val="en-GB"/>
-        </w:rPr>
-        <w:t>3</w:t>
-      </w:r>
-      <w:r>
-        <w:rPr>
-          <w:b/>
-          <w:bCs/>
-          <w:sz w:val="36"/>
-          <w:szCs w:val="36"/>
-          <w:u w:val="single"/>
-          <w:lang w:val="en-GB"/>
-        </w:rPr>
-        <w:t xml:space="preserve"> </w:t>
-      </w:r>
-      <w:r>
-        <w:rPr>
-          <w:b/>
-          <w:bCs/>
-          <w:sz w:val="36"/>
-          <w:szCs w:val="36"/>
-          <w:u w:val="single"/>
-          <w:lang w:val="en-GB"/>
-        </w:rPr>
-        <w:t>Sensitive Data Exposure</w:t>
+        <w:t>A3 Sensitive Data Exposure</w:t>
       </w:r>
     </w:p>
     <w:p>
@@ -557,40 +464,7 @@
           <w:lang w:val="en-GB"/>
         </w:rPr>
         <w:lastRenderedPageBreak/>
-        <w:t>A</w:t>
-      </w:r>
-      <w:r>
-        <w:rPr>
-          <w:b/>
-          <w:bCs/>
-          <w:sz w:val="36"/>
-          <w:szCs w:val="36"/>
-          <w:u w:val="single"/>
-          <w:lang w:val="en-GB"/>
-        </w:rPr>
-        <w:t>4</w:t>
-      </w:r>
-      <w:r>
-        <w:rPr>
-          <w:b/>
-          <w:bCs/>
-          <w:sz w:val="36"/>
-          <w:szCs w:val="36"/>
-          <w:u w:val="single"/>
-          <w:lang w:val="en-GB"/>
-        </w:rPr>
-        <w:t xml:space="preserve"> </w:t>
-      </w:r>
-      <w:r>
-        <w:rPr>
-          <w:b/>
-          <w:bCs/>
-          <w:sz w:val="36"/>
-          <w:szCs w:val="36"/>
-          <w:u w:val="single"/>
-          <w:lang w:val="en-GB"/>
-        </w:rPr>
-        <w:t>XML External Entities</w:t>
+        <w:t>A4 XML External Entities</w:t>
       </w:r>
     </w:p>
     <w:p>
@@ -612,71 +486,46 @@
         </w:rPr>
         <w:t>Is the Application Vulnerable?:</w:t>
       </w:r>
-    </w:p>
-    <w:bookmarkEnd w:id="2"/>
-    <w:p>
-      <w:pPr>
-        <w:rPr>
-          <w:sz w:val="24"/>
-          <w:szCs w:val="24"/>
-          <w:lang w:val="en-GB"/>
-        </w:rPr>
-      </w:pPr>
-    </w:p>
-    <w:p>
-      <w:pPr>
-        <w:rPr>
-          <w:b/>
-          <w:bCs/>
-          <w:sz w:val="36"/>
-          <w:szCs w:val="36"/>
-          <w:u w:val="single"/>
-          <w:lang w:val="en-GB"/>
-        </w:rPr>
-      </w:pPr>
-      <w:r>
-        <w:rPr>
-          <w:b/>
-          <w:bCs/>
-          <w:sz w:val="36"/>
-          <w:szCs w:val="36"/>
-          <w:u w:val="single"/>
-          <w:lang w:val="en-GB"/>
-        </w:rPr>
-        <w:t>A</w:t>
-      </w:r>
-      <w:r>
-        <w:rPr>
-          <w:b/>
-          <w:bCs/>
-          <w:sz w:val="36"/>
-          <w:szCs w:val="36"/>
-          <w:u w:val="single"/>
-          <w:lang w:val="en-GB"/>
-        </w:rPr>
-        <w:t>5</w:t>
-      </w:r>
-      <w:r>
-        <w:rPr>
-          <w:b/>
-          <w:bCs/>
-          <w:sz w:val="36"/>
-          <w:szCs w:val="36"/>
-          <w:u w:val="single"/>
-          <w:lang w:val="en-GB"/>
-        </w:rPr>
-        <w:t xml:space="preserve"> </w:t>
-      </w:r>
-      <w:r>
-        <w:rPr>
-          <w:b/>
-          <w:bCs/>
-          <w:sz w:val="36"/>
-          <w:szCs w:val="36"/>
-          <w:u w:val="single"/>
-          <w:lang w:val="en-GB"/>
-        </w:rPr>
-        <w:t>Broken Access Control</w:t>
+      <w:bookmarkEnd w:id="2"/>
+    </w:p>
+    <w:p>
+      <w:pPr>
+        <w:rPr>
+          <w:sz w:val="24"/>
+          <w:szCs w:val="24"/>
+          <w:lang w:val="en-GB"/>
+        </w:rPr>
+      </w:pPr>
+      <w:r>
+        <w:rPr>
+          <w:sz w:val="24"/>
+          <w:szCs w:val="24"/>
+          <w:lang w:val="en-GB"/>
+        </w:rPr>
+        <w:t>This is one of the ten OWASP that is not included in my project, so I cannot say if the application is vulnerable, according to this.</w:t>
+      </w:r>
+    </w:p>
+    <w:p>
+      <w:pPr>
+        <w:rPr>
+          <w:b/>
+          <w:bCs/>
+          <w:sz w:val="36"/>
+          <w:szCs w:val="36"/>
+          <w:u w:val="single"/>
+          <w:lang w:val="en-GB"/>
+        </w:rPr>
+      </w:pPr>
+      <w:r>
+        <w:rPr>
+          <w:b/>
+          <w:bCs/>
+          <w:sz w:val="36"/>
+          <w:szCs w:val="36"/>
+          <w:u w:val="single"/>
+          <w:lang w:val="en-GB"/>
+        </w:rPr>
+        <w:t>A5 Broken Access Control</w:t>
       </w:r>
     </w:p>
     <w:p>
@@ -728,69 +577,15 @@
           <w:szCs w:val="24"/>
           <w:lang w:val="en-GB"/>
         </w:rPr>
-        <w:t>There is a “@</w:t>
-      </w:r>
-      <w:proofErr w:type="spellStart"/>
-      <w:r>
-        <w:rPr>
-          <w:sz w:val="24"/>
-          <w:szCs w:val="24"/>
-          <w:lang w:val="en-GB"/>
-        </w:rPr>
-        <w:t>PreAuthorized</w:t>
-      </w:r>
-      <w:proofErr w:type="spellEnd"/>
-      <w:r>
-        <w:rPr>
-          <w:sz w:val="24"/>
-          <w:szCs w:val="24"/>
-          <w:lang w:val="en-GB"/>
-        </w:rPr>
-        <w:t>(“</w:t>
-      </w:r>
-      <w:proofErr w:type="spellStart"/>
-      <w:r>
-        <w:rPr>
-          <w:sz w:val="24"/>
-          <w:szCs w:val="24"/>
-          <w:lang w:val="en-GB"/>
-        </w:rPr>
-        <w:t>hasrole</w:t>
-      </w:r>
-      <w:proofErr w:type="spellEnd"/>
-      <w:r>
-        <w:rPr>
-          <w:sz w:val="24"/>
-          <w:szCs w:val="24"/>
-          <w:lang w:val="en-GB"/>
-        </w:rPr>
-        <w:t xml:space="preserve">(‘ADMIN’)”)”, which states that a certain functionality is only permitted to the admin. </w:t>
-      </w:r>
-      <w:r>
-        <w:rPr>
-          <w:sz w:val="24"/>
-          <w:szCs w:val="24"/>
-          <w:lang w:val="en-GB"/>
-        </w:rPr>
-        <w:t xml:space="preserve">Also, the information of the user can be changed either by the admin or the user, and the password can be changed only by the user themselves, and not in the </w:t>
-      </w:r>
-      <w:proofErr w:type="spellStart"/>
-      <w:r>
-        <w:rPr>
-          <w:sz w:val="24"/>
-          <w:szCs w:val="24"/>
-          <w:lang w:val="en-GB"/>
-        </w:rPr>
-        <w:t>url</w:t>
-      </w:r>
-      <w:proofErr w:type="spellEnd"/>
-      <w:r>
-        <w:rPr>
-          <w:sz w:val="24"/>
-          <w:szCs w:val="24"/>
-          <w:lang w:val="en-GB"/>
-        </w:rPr>
-        <w:t xml:space="preserve">. </w:t>
+        <w:t xml:space="preserve">There is a “@PreAuthorized(“hasrole(‘ADMIN’)”)”, which states that a certain functionality is only permitted to the admin. </w:t>
+      </w:r>
+      <w:r>
+        <w:rPr>
+          <w:sz w:val="24"/>
+          <w:szCs w:val="24"/>
+          <w:lang w:val="en-GB"/>
+        </w:rPr>
+        <w:t xml:space="preserve">Also, the information of the user can be changed either by the admin or the user, and the password can be changed only by the user themselves, and not in the url. </w:t>
       </w:r>
       <w:r>
         <w:rPr>
@@ -806,25 +601,7 @@
           <w:szCs w:val="24"/>
           <w:lang w:val="en-GB"/>
         </w:rPr>
-        <w:t>@</w:t>
-      </w:r>
-      <w:proofErr w:type="spellStart"/>
-      <w:r>
-        <w:rPr>
-          <w:sz w:val="24"/>
-          <w:szCs w:val="24"/>
-          <w:lang w:val="en-GB"/>
-        </w:rPr>
-        <w:t>CrossOrigin</w:t>
-      </w:r>
-      <w:proofErr w:type="spellEnd"/>
-      <w:r>
-        <w:rPr>
-          <w:sz w:val="24"/>
-          <w:szCs w:val="24"/>
-          <w:lang w:val="en-GB"/>
-        </w:rPr>
-        <w:t xml:space="preserve">(origins = </w:t>
+        <w:t xml:space="preserve">@CrossOrigin(origins = </w:t>
       </w:r>
       <w:r>
         <w:rPr>
@@ -848,25 +625,7 @@
           <w:szCs w:val="24"/>
           <w:lang w:val="en-GB"/>
         </w:rPr>
-        <w:t xml:space="preserve">”, where I state that only this </w:t>
-      </w:r>
-      <w:proofErr w:type="spellStart"/>
-      <w:r>
-        <w:rPr>
-          <w:sz w:val="24"/>
-          <w:szCs w:val="24"/>
-          <w:lang w:val="en-GB"/>
-        </w:rPr>
-        <w:t>url</w:t>
-      </w:r>
-      <w:proofErr w:type="spellEnd"/>
-      <w:r>
-        <w:rPr>
-          <w:sz w:val="24"/>
-          <w:szCs w:val="24"/>
-          <w:lang w:val="en-GB"/>
-        </w:rPr>
-        <w:t xml:space="preserve"> can receive information or send requests to the backend</w:t>
+        <w:t>”, where I state that only this url can receive information or send requests to the backend</w:t>
       </w:r>
       <w:r>
         <w:rPr>
@@ -905,29 +664,7 @@
           <w:u w:val="single"/>
           <w:lang w:val="en-GB"/>
         </w:rPr>
-        <w:t>A</w:t>
-      </w:r>
-      <w:r>
-        <w:rPr>
-          <w:b/>
-          <w:bCs/>
-          <w:sz w:val="36"/>
-          <w:szCs w:val="36"/>
-          <w:u w:val="single"/>
-          <w:lang w:val="en-GB"/>
-        </w:rPr>
-        <w:t>6</w:t>
-      </w:r>
-      <w:r>
-        <w:rPr>
-          <w:b/>
-          <w:bCs/>
-          <w:sz w:val="36"/>
-          <w:szCs w:val="36"/>
-          <w:u w:val="single"/>
-          <w:lang w:val="en-GB"/>
-        </w:rPr>
-        <w:t xml:space="preserve"> Security Misconfiguration</w:t>
+        <w:t>A6 Security Misconfiguration</w:t>
       </w:r>
     </w:p>
     <w:p>
@@ -971,40 +708,7 @@
           <w:u w:val="single"/>
           <w:lang w:val="en-GB"/>
         </w:rPr>
-        <w:t>A</w:t>
-      </w:r>
-      <w:r>
-        <w:rPr>
-          <w:b/>
-          <w:bCs/>
-          <w:sz w:val="36"/>
-          <w:szCs w:val="36"/>
-          <w:u w:val="single"/>
-          <w:lang w:val="en-GB"/>
-        </w:rPr>
-        <w:t>7</w:t>
-      </w:r>
-      <w:r>
-        <w:rPr>
-          <w:b/>
-          <w:bCs/>
-          <w:sz w:val="36"/>
-          <w:szCs w:val="36"/>
-          <w:u w:val="single"/>
-          <w:lang w:val="en-GB"/>
-        </w:rPr>
-        <w:t xml:space="preserve"> </w:t>
-      </w:r>
-      <w:r>
-        <w:rPr>
-          <w:b/>
-          <w:bCs/>
-          <w:sz w:val="36"/>
-          <w:szCs w:val="36"/>
-          <w:u w:val="single"/>
-          <w:lang w:val="en-GB"/>
-        </w:rPr>
-        <w:t>Cross-Site Scripting</w:t>
+        <w:t>A7 Cross-Site Scripting</w:t>
       </w:r>
     </w:p>
     <w:p>
@@ -1046,40 +750,7 @@
           <w:u w:val="single"/>
           <w:lang w:val="en-GB"/>
         </w:rPr>
-        <w:t>A</w:t>
-      </w:r>
-      <w:r>
-        <w:rPr>
-          <w:b/>
-          <w:bCs/>
-          <w:sz w:val="36"/>
-          <w:szCs w:val="36"/>
-          <w:u w:val="single"/>
-          <w:lang w:val="en-GB"/>
-        </w:rPr>
-        <w:t>8</w:t>
-      </w:r>
-      <w:r>
-        <w:rPr>
-          <w:b/>
-          <w:bCs/>
-          <w:sz w:val="36"/>
-          <w:szCs w:val="36"/>
-          <w:u w:val="single"/>
-          <w:lang w:val="en-GB"/>
-        </w:rPr>
-        <w:t xml:space="preserve"> </w:t>
-      </w:r>
-      <w:r>
-        <w:rPr>
-          <w:b/>
-          <w:bCs/>
-          <w:sz w:val="36"/>
-          <w:szCs w:val="36"/>
-          <w:u w:val="single"/>
-          <w:lang w:val="en-GB"/>
-        </w:rPr>
-        <w:t>Insecure Deserialization</w:t>
+        <w:t>A8 Insecure Deserialization</w:t>
       </w:r>
     </w:p>
     <w:p>
@@ -1121,40 +792,7 @@
           <w:u w:val="single"/>
           <w:lang w:val="en-GB"/>
         </w:rPr>
-        <w:t>A</w:t>
-      </w:r>
-      <w:r>
-        <w:rPr>
-          <w:b/>
-          <w:bCs/>
-          <w:sz w:val="36"/>
-          <w:szCs w:val="36"/>
-          <w:u w:val="single"/>
-          <w:lang w:val="en-GB"/>
-        </w:rPr>
-        <w:t>9</w:t>
-      </w:r>
-      <w:r>
-        <w:rPr>
-          <w:b/>
-          <w:bCs/>
-          <w:sz w:val="36"/>
-          <w:szCs w:val="36"/>
-          <w:u w:val="single"/>
-          <w:lang w:val="en-GB"/>
-        </w:rPr>
-        <w:t xml:space="preserve"> </w:t>
-      </w:r>
-      <w:r>
-        <w:rPr>
-          <w:b/>
-          <w:bCs/>
-          <w:sz w:val="36"/>
-          <w:szCs w:val="36"/>
-          <w:u w:val="single"/>
-          <w:lang w:val="en-GB"/>
-        </w:rPr>
-        <w:t>Using Components with Known Vulnerabilities</w:t>
+        <w:t>A9 Using Components with Known Vulnerabilities</w:t>
       </w:r>
     </w:p>
     <w:p>
@@ -1179,71 +817,53 @@
     <w:p>
       <w:pPr>
         <w:rPr>
-          <w:b/>
-          <w:bCs/>
-          <w:sz w:val="36"/>
-          <w:szCs w:val="36"/>
-          <w:u w:val="single"/>
-          <w:lang w:val="en-GB"/>
-        </w:rPr>
-      </w:pPr>
-      <w:r>
-        <w:rPr>
-          <w:b/>
-          <w:bCs/>
-          <w:sz w:val="36"/>
-          <w:szCs w:val="36"/>
-          <w:u w:val="single"/>
-          <w:lang w:val="en-GB"/>
-        </w:rPr>
-        <w:t>A</w:t>
-      </w:r>
-      <w:r>
-        <w:rPr>
-          <w:b/>
-          <w:bCs/>
-          <w:sz w:val="36"/>
-          <w:szCs w:val="36"/>
-          <w:u w:val="single"/>
-          <w:lang w:val="en-GB"/>
-        </w:rPr>
-        <w:t>10</w:t>
-      </w:r>
-      <w:r>
-        <w:rPr>
-          <w:b/>
-          <w:bCs/>
-          <w:sz w:val="36"/>
-          <w:szCs w:val="36"/>
-          <w:u w:val="single"/>
-          <w:lang w:val="en-GB"/>
-        </w:rPr>
-        <w:t xml:space="preserve"> </w:t>
-      </w:r>
-      <w:r>
-        <w:rPr>
-          <w:b/>
-          <w:bCs/>
-          <w:sz w:val="36"/>
-          <w:szCs w:val="36"/>
-          <w:u w:val="single"/>
-          <w:lang w:val="en-GB"/>
-        </w:rPr>
-        <w:t xml:space="preserve">Insufficient Logging </w:t>
-      </w:r>
-      <w:proofErr w:type="spellStart"/>
-      <w:r>
-        <w:rPr>
-          <w:b/>
-          <w:bCs/>
-          <w:sz w:val="36"/>
-          <w:szCs w:val="36"/>
-          <w:u w:val="single"/>
-          <w:lang w:val="en-GB"/>
-        </w:rPr>
-        <w:t>abd</w:t>
-      </w:r>
-      <w:proofErr w:type="spellEnd"/>
+          <w:sz w:val="24"/>
+          <w:szCs w:val="24"/>
+          <w:lang w:val="en-GB"/>
+        </w:rPr>
+      </w:pPr>
+      <w:r>
+        <w:rPr>
+          <w:sz w:val="24"/>
+          <w:szCs w:val="24"/>
+          <w:lang w:val="en-GB"/>
+        </w:rPr>
+        <w:t xml:space="preserve">In my application </w:t>
+      </w:r>
+    </w:p>
+    <w:p>
+      <w:pPr>
+        <w:rPr>
+          <w:b/>
+          <w:bCs/>
+          <w:sz w:val="36"/>
+          <w:szCs w:val="36"/>
+          <w:u w:val="single"/>
+          <w:lang w:val="en-GB"/>
+        </w:rPr>
+      </w:pPr>
+      <w:r>
+        <w:rPr>
+          <w:b/>
+          <w:bCs/>
+          <w:sz w:val="36"/>
+          <w:szCs w:val="36"/>
+          <w:u w:val="single"/>
+          <w:lang w:val="en-GB"/>
+        </w:rPr>
+        <w:t>A10 Insufficient Logging a</w:t>
+      </w:r>
+      <w:r>
+        <w:rPr>
+          <w:b/>
+          <w:bCs/>
+          <w:sz w:val="36"/>
+          <w:szCs w:val="36"/>
+          <w:u w:val="single"/>
+          <w:lang w:val="en-GB"/>
+        </w:rPr>
+        <w:t>nd</w:t>
+      </w:r>
       <w:r>
         <w:rPr>
           <w:b/>
@@ -1297,7 +917,24 @@
           <w:szCs w:val="24"/>
           <w:lang w:val="en-GB"/>
         </w:rPr>
-        <w:t xml:space="preserve"> may happen to attract more attackers and in my application, only the JWT token is being stored in the local storage. </w:t>
+        <w:t xml:space="preserve"> may happen to attract more attackers and in my application, only the JWT token is being stored in the local storage.</w:t>
+      </w:r>
+      <w:r>
+        <w:rPr>
+          <w:sz w:val="24"/>
+          <w:szCs w:val="24"/>
+          <w:lang w:val="en-GB"/>
+        </w:rPr>
+        <w:t xml:space="preserve"> However, there is no other way to </w:t>
+      </w:r>
+      <w:r>
+        <w:rPr>
+          <w:sz w:val="24"/>
+          <w:szCs w:val="24"/>
+          <w:lang w:val="en-GB"/>
+        </w:rPr>
+        <w:lastRenderedPageBreak/>
+        <w:t>hack the website because the password never appears as it is, only the hashed password may be seen when inspecting the website.</w:t>
       </w:r>
     </w:p>
     <w:sectPr>
